--- a/Phase 1/Sprint1/team_member_60441/code_smell_element60441.docx
+++ b/Phase 1/Sprint1/team_member_60441/code_smell_element60441.docx
@@ -257,7 +257,15 @@
       </w:r>
     </w:p>
     <w:p/>
-    <w:p/>
+    <w:p>
+      <w:r>
+        <w:rPr>
+          <w:rFonts w:ascii="Arial" w:hAnsi="Arial" w:cs="Arial"/>
+          <w:color w:val="444444"/>
+        </w:rPr>
+        <w:t>&lt;PreferencesServiceImpl.java&gt;</w:t>
+      </w:r>
+    </w:p>
     <w:p/>
     <w:p/>
     <w:p/>
@@ -405,39 +413,34 @@
           <w:lang w:val="pt-PT"/>
         </w:rPr>
       </w:pPr>
-    </w:p>
-    <w:p>
-      <w:pPr>
-        <w:rPr>
-          <w:lang w:val="pt-PT"/>
-        </w:rPr>
-      </w:pPr>
-    </w:p>
-    <w:p>
-      <w:pPr>
-        <w:rPr>
-          <w:lang w:val="pt-PT"/>
-        </w:rPr>
-      </w:pPr>
-      <w:r>
-        <w:rPr>
-          <w:lang w:val="pt-PT"/>
-        </w:rPr>
-        <w:t>Rafael Costa</w:t>
-      </w:r>
-    </w:p>
-    <w:p>
-      <w:pPr>
-        <w:rPr>
-          <w:lang w:val="pt-PT"/>
-        </w:rPr>
-      </w:pPr>
-      <w:r>
-        <w:rPr>
-          <w:lang w:val="pt-PT"/>
-        </w:rPr>
-        <w:t>Aluno nº 60441</w:t>
-      </w:r>
+      <w:r>
+        <w:rPr>
+          <w:rFonts w:ascii="Arial" w:hAnsi="Arial" w:cs="Arial"/>
+          <w:color w:val="444444"/>
+        </w:rPr>
+        <w:t>&lt;ErrorNotifier.java&gt;</w:t>
+      </w:r>
+    </w:p>
+    <w:p>
+      <w:pPr>
+        <w:rPr>
+          <w:lang w:val="pt-PT"/>
+        </w:rPr>
+      </w:pPr>
+    </w:p>
+    <w:p>
+      <w:pPr>
+        <w:rPr>
+          <w:lang w:val="pt-PT"/>
+        </w:rPr>
+      </w:pPr>
+    </w:p>
+    <w:p>
+      <w:pPr>
+        <w:rPr>
+          <w:lang w:val="pt-PT"/>
+        </w:rPr>
+      </w:pPr>
     </w:p>
     <w:p/>
     <w:p/>
@@ -665,6 +668,67 @@
         <w:t>AppBuilder</w:t>
       </w:r>
       <w:proofErr w:type="spellEnd"/>
+    </w:p>
+    <w:p>
+      <w:pPr>
+        <w:rPr>
+          <w:lang w:val="pt-PT"/>
+        </w:rPr>
+      </w:pPr>
+    </w:p>
+    <w:p>
+      <w:pPr>
+        <w:rPr>
+          <w:lang w:val="pt-PT"/>
+        </w:rPr>
+      </w:pPr>
+      <w:r>
+        <w:rPr>
+          <w:rFonts w:ascii="Arial" w:hAnsi="Arial" w:cs="Arial"/>
+          <w:color w:val="444444"/>
+        </w:rPr>
+        <w:t>&lt;MainApplication.java&gt;</w:t>
+      </w:r>
+    </w:p>
+    <w:p>
+      <w:pPr>
+        <w:rPr>
+          <w:lang w:val="pt-PT"/>
+        </w:rPr>
+      </w:pPr>
+    </w:p>
+    <w:p>
+      <w:pPr>
+        <w:rPr>
+          <w:lang w:val="pt-PT"/>
+        </w:rPr>
+      </w:pPr>
+      <w:r>
+        <w:rPr>
+          <w:lang w:val="pt-PT"/>
+        </w:rPr>
+        <w:t>Rafael Costa</w:t>
+      </w:r>
+    </w:p>
+    <w:p>
+      <w:pPr>
+        <w:rPr>
+          <w:lang w:val="pt-PT"/>
+        </w:rPr>
+      </w:pPr>
+      <w:r>
+        <w:rPr>
+          <w:lang w:val="pt-PT"/>
+        </w:rPr>
+        <w:t>Aluno nº 60441</w:t>
+      </w:r>
+    </w:p>
+    <w:p>
+      <w:pPr>
+        <w:rPr>
+          <w:lang w:val="pt-PT"/>
+        </w:rPr>
+      </w:pPr>
     </w:p>
     <w:sectPr>
       <w:pgSz w:w="11906" w:h="16838"/>
